--- a/non-code/StandardizedTeachingSteps.docx
+++ b/non-code/StandardizedTeachingSteps.docx
@@ -179,7 +179,16 @@
         <w:t>Parsing instructions</w:t>
       </w:r>
       <w:r>
-        <w:t xml:space="preserve"> - </w:t>
+        <w:t xml:space="preserve"> </w:t>
+      </w:r>
+      <w:r>
+        <w:t>–</w:t>
+      </w:r>
+      <w:r>
+        <w:t xml:space="preserve"> </w:t>
+      </w:r>
+      <w:r>
+        <w:t>Extract the syllabus and chapters and parse into ChatGPT</w:t>
       </w:r>
     </w:p>
     <w:p>
